--- a/Documentación/Contrato de proyecto.docx
+++ b/Documentación/Contrato de proyecto.docx
@@ -21,27 +21,7 @@
           <w:u w:val="single"/>
           <w:lang w:val="es-ES_tradnl"/>
         </w:rPr>
-        <w:t>25 de septiembre del 21</w:t>
-      </w:r>
-      <w:r>
-        <w:rPr>
-          <w:rFonts w:cs="Arial"/>
-          <w:b/>
-          <w:i/>
-          <w:u w:val="single"/>
-          <w:lang w:val="es-ES_tradnl"/>
-        </w:rPr>
-        <w:t>0</w:t>
-      </w:r>
-      <w:r>
-        <w:rPr>
-          <w:rFonts w:cs="Arial"/>
-          <w:b/>
-          <w:i/>
-          <w:u w:val="single"/>
-          <w:lang w:val="es-ES_tradnl"/>
-        </w:rPr>
-        <w:t>7</w:t>
+        <w:t>25 de septiembre del 2107</w:t>
       </w:r>
     </w:p>
     <w:p/>
@@ -64,8 +44,6 @@
         </w:rPr>
         <w:t>Contrato</w:t>
       </w:r>
-      <w:bookmarkStart w:id="0" w:name="_GoBack"/>
-      <w:bookmarkEnd w:id="0"/>
     </w:p>
     <w:p>
       <w:pPr>
@@ -243,6 +221,8 @@
         </w:rPr>
         <w:t>EXPONEN:</w:t>
       </w:r>
+      <w:bookmarkStart w:id="0" w:name="_GoBack"/>
+      <w:bookmarkEnd w:id="0"/>
     </w:p>
     <w:p>
       <w:pPr>
@@ -267,19 +247,7 @@
         <w:rPr>
           <w:rFonts w:cs="Arial"/>
         </w:rPr>
-        <w:t xml:space="preserve">el </w:t>
-      </w:r>
-      <w:r>
-        <w:rPr>
-          <w:rFonts w:cs="Arial"/>
-        </w:rPr>
-        <w:t xml:space="preserve">Equipo de desarrollo de economía </w:t>
-      </w:r>
-      <w:r>
-        <w:rPr>
-          <w:rFonts w:cs="Arial"/>
-        </w:rPr>
-        <w:t>da</w:t>
+        <w:t>el Equipo de desarrollo de economía da</w:t>
       </w:r>
       <w:r>
         <w:rPr>
@@ -930,19 +898,7 @@
         <w:rPr>
           <w:sz w:val="16"/>
         </w:rPr>
-        <w:t xml:space="preserve">             </w:t>
-      </w:r>
-      <w:r>
-        <w:rPr>
-          <w:sz w:val="16"/>
-        </w:rPr>
-        <w:t>L.I Arturo Ramos Hernández</w:t>
-      </w:r>
-      <w:r>
-        <w:rPr>
-          <w:sz w:val="16"/>
-        </w:rPr>
-        <w:t xml:space="preserve">                                                                                                Equipo de desarrollo de economía                           </w:t>
+        <w:t xml:space="preserve">             L.I Arturo Ramos Hernández                                                                                                Equipo de desarrollo de economía                           </w:t>
       </w:r>
     </w:p>
     <w:sectPr>
@@ -1248,13 +1204,7 @@
             <w:rPr>
               <w:sz w:val="16"/>
             </w:rPr>
-            <w:t xml:space="preserve">Equipo de Desarrollo de        </w:t>
-          </w:r>
-          <w:r>
-            <w:rPr>
-              <w:sz w:val="16"/>
-            </w:rPr>
-            <w:t>Secretaría de economía</w:t>
+            <w:t>Equipo de Desarrollo de        Secretaría de economía</w:t>
           </w:r>
         </w:p>
       </w:tc>
@@ -1478,17 +1428,7 @@
               <w:sz w:val="18"/>
               <w:szCs w:val="18"/>
             </w:rPr>
-            <w:t>22</w:t>
-          </w:r>
-          <w:r>
-            <w:rPr>
-              <w:rFonts w:cs="Arial"/>
-              <w:b/>
-              <w:bCs/>
-              <w:sz w:val="18"/>
-              <w:szCs w:val="18"/>
-            </w:rPr>
-            <w:t>/09/2017</w:t>
+            <w:t>22/09/2017</w:t>
           </w:r>
         </w:p>
       </w:tc>
@@ -1571,15 +1511,14 @@
 <w:hdr xmlns:wpc="http://schemas.microsoft.com/office/word/2010/wordprocessingCanvas" xmlns:mc="http://schemas.openxmlformats.org/markup-compatibility/2006" xmlns:o="urn:schemas-microsoft-com:office:office" xmlns:r="http://schemas.openxmlformats.org/officeDocument/2006/relationships" xmlns:m="http://schemas.openxmlformats.org/officeDocument/2006/math" xmlns:v="urn:schemas-microsoft-com:vml" xmlns:wp14="http://schemas.microsoft.com/office/word/2010/wordprocessingDrawing" xmlns:wp="http://schemas.openxmlformats.org/drawingml/2006/wordprocessingDrawing" xmlns:w10="urn:schemas-microsoft-com:office:word" xmlns:w="http://schemas.openxmlformats.org/wordprocessingml/2006/main" xmlns:w14="http://schemas.microsoft.com/office/word/2010/wordml" xmlns:w15="http://schemas.microsoft.com/office/word/2012/wordml" xmlns:wpg="http://schemas.microsoft.com/office/word/2010/wordprocessingGroup" xmlns:wpi="http://schemas.microsoft.com/office/word/2010/wordprocessingInk" xmlns:wne="http://schemas.microsoft.com/office/word/2006/wordml" xmlns:wps="http://schemas.microsoft.com/office/word/2010/wordprocessingShape" mc:Ignorable="w14 w15 wp14">
   <w:tbl>
     <w:tblPr>
-      <w:tblStyle w:val="Tablaconcuadrcula"/>
       <w:tblW w:w="5000" w:type="pct"/>
       <w:tblLook w:val="04A0" w:firstRow="1" w:lastRow="0" w:firstColumn="1" w:lastColumn="0" w:noHBand="0" w:noVBand="1"/>
     </w:tblPr>
     <w:tblGrid>
-      <w:gridCol w:w="1840"/>
-      <w:gridCol w:w="4317"/>
-      <w:gridCol w:w="1852"/>
-      <w:gridCol w:w="1619"/>
+      <w:gridCol w:w="2836"/>
+      <w:gridCol w:w="2689"/>
+      <w:gridCol w:w="2549"/>
+      <w:gridCol w:w="1554"/>
     </w:tblGrid>
     <w:tr>
       <w:trPr>
@@ -1587,7 +1526,7 @@
       </w:trPr>
       <w:tc>
         <w:tcPr>
-          <w:tcW w:w="955" w:type="pct"/>
+          <w:tcW w:w="1472" w:type="pct"/>
           <w:vMerge w:val="restart"/>
           <w:tcBorders>
             <w:top w:val="single" w:sz="4" w:space="0" w:color="auto"/>
@@ -1599,42 +1538,31 @@
         </w:tcPr>
         <w:p>
           <w:pPr>
-            <w:jc w:val="center"/>
+            <w:pStyle w:val="Encabezado"/>
             <w:rPr>
-              <w:rFonts w:cs="Arial"/>
               <w:b/>
-              <w:sz w:val="18"/>
-              <w:szCs w:val="18"/>
+              <w:lang w:val="es-MX"/>
             </w:rPr>
           </w:pPr>
           <w:r>
             <w:rPr>
-              <w:rFonts w:cs="Arial"/>
-              <w:b/>
-              <w:noProof/>
-              <w:sz w:val="18"/>
-              <w:szCs w:val="18"/>
-              <w:lang w:val="es-MX" w:eastAsia="es-MX"/>
+              <w:lang w:val="es-MX"/>
             </w:rPr>
             <w:drawing>
-              <wp:inline distT="0" distB="0" distL="0" distR="0" wp14:anchorId="2310A91B" wp14:editId="513443C1">
-                <wp:extent cx="929640" cy="645160"/>
-                <wp:effectExtent l="0" t="0" r="3810" b="2540"/>
-                <wp:docPr id="7" name="Imagen 7" descr="PNG SMARTLINES"/>
-                <wp:cNvGraphicFramePr>
-                  <a:graphicFrameLocks xmlns:a="http://schemas.openxmlformats.org/drawingml/2006/main" noChangeAspect="1"/>
-                </wp:cNvGraphicFramePr>
+              <wp:inline distT="0" distB="0" distL="0" distR="0" wp14:anchorId="2FC117D7" wp14:editId="1DBC5711">
+                <wp:extent cx="1663065" cy="702310"/>
+                <wp:effectExtent l="0" t="0" r="0" b="0"/>
+                <wp:docPr id="1" name="Imagen 1" descr="C:\xampp\htdocs\INSEZAC\seczac.png"/>
+                <wp:cNvGraphicFramePr/>
                 <a:graphic xmlns:a="http://schemas.openxmlformats.org/drawingml/2006/main">
                   <a:graphicData uri="http://schemas.openxmlformats.org/drawingml/2006/picture">
                     <pic:pic xmlns:pic="http://schemas.openxmlformats.org/drawingml/2006/picture">
                       <pic:nvPicPr>
-                        <pic:cNvPr id="0" name="Imagen 1" descr="PNG SMARTLINES"/>
-                        <pic:cNvPicPr>
-                          <a:picLocks noChangeAspect="1" noChangeArrowheads="1"/>
-                        </pic:cNvPicPr>
+                        <pic:cNvPr id="1" name="Imagen 1" descr="C:\xampp\htdocs\INSEZAC\seczac.png"/>
+                        <pic:cNvPicPr/>
                       </pic:nvPicPr>
                       <pic:blipFill>
-                        <a:blip r:embed="rId1" cstate="print">
+                        <a:blip r:embed="rId1">
                           <a:extLst>
                             <a:ext uri="{28A0092B-C50C-407E-A947-70E740481C1C}">
                               <a14:useLocalDpi xmlns:a14="http://schemas.microsoft.com/office/drawing/2010/main" val="0"/>
@@ -1649,7 +1577,7 @@
                       <pic:spPr bwMode="auto">
                         <a:xfrm>
                           <a:off x="0" y="0"/>
-                          <a:ext cx="929640" cy="645160"/>
+                          <a:ext cx="1663065" cy="702310"/>
                         </a:xfrm>
                         <a:prstGeom prst="rect">
                           <a:avLst/>
@@ -1669,7 +1597,7 @@
       </w:tc>
       <w:tc>
         <w:tcPr>
-          <w:tcW w:w="2242" w:type="pct"/>
+          <w:tcW w:w="1396" w:type="pct"/>
           <w:tcBorders>
             <w:top w:val="single" w:sz="4" w:space="0" w:color="auto"/>
             <w:left w:val="single" w:sz="4" w:space="0" w:color="auto"/>
@@ -1681,39 +1609,24 @@
         </w:tcPr>
         <w:p>
           <w:pPr>
-            <w:jc w:val="center"/>
+            <w:pStyle w:val="Encabezado"/>
             <w:rPr>
-              <w:rFonts w:cs="Arial"/>
               <w:b/>
-              <w:sz w:val="18"/>
-              <w:szCs w:val="18"/>
+              <w:lang w:val="es-MX"/>
             </w:rPr>
           </w:pPr>
           <w:r>
             <w:rPr>
-              <w:rFonts w:cs="Arial"/>
               <w:b/>
-              <w:sz w:val="18"/>
-              <w:szCs w:val="18"/>
+              <w:lang w:val="es-MX"/>
             </w:rPr>
-            <w:t xml:space="preserve">Smart </w:t>
+            <w:t>Secretaria de Economía</w:t>
           </w:r>
-          <w:proofErr w:type="spellStart"/>
-          <w:r>
-            <w:rPr>
-              <w:rFonts w:cs="Arial"/>
-              <w:b/>
-              <w:sz w:val="18"/>
-              <w:szCs w:val="18"/>
-            </w:rPr>
-            <w:t>Lines</w:t>
-          </w:r>
-          <w:proofErr w:type="spellEnd"/>
         </w:p>
       </w:tc>
       <w:tc>
         <w:tcPr>
-          <w:tcW w:w="962" w:type="pct"/>
+          <w:tcW w:w="1324" w:type="pct"/>
           <w:tcBorders>
             <w:top w:val="single" w:sz="4" w:space="0" w:color="auto"/>
             <w:left w:val="single" w:sz="4" w:space="0" w:color="auto"/>
@@ -1724,21 +1637,17 @@
         </w:tcPr>
         <w:p>
           <w:pPr>
+            <w:pStyle w:val="Encabezado"/>
             <w:rPr>
-              <w:rFonts w:cs="Arial"/>
               <w:b/>
               <w:bCs/>
-              <w:color w:val="000000"/>
-              <w:sz w:val="18"/>
-              <w:szCs w:val="18"/>
+              <w:lang w:val="es-MX"/>
             </w:rPr>
           </w:pPr>
           <w:r>
             <w:rPr>
-              <w:rFonts w:cs="Arial"/>
               <w:b/>
-              <w:sz w:val="18"/>
-              <w:szCs w:val="18"/>
+              <w:lang w:val="es-MX"/>
             </w:rPr>
             <w:t>Código:</w:t>
           </w:r>
@@ -1746,7 +1655,7 @@
       </w:tc>
       <w:tc>
         <w:tcPr>
-          <w:tcW w:w="841" w:type="pct"/>
+          <w:tcW w:w="807" w:type="pct"/>
           <w:tcBorders>
             <w:top w:val="single" w:sz="4" w:space="0" w:color="auto"/>
             <w:left w:val="single" w:sz="4" w:space="0" w:color="auto"/>
@@ -1757,26 +1666,20 @@
         </w:tcPr>
         <w:p>
           <w:pPr>
-            <w:jc w:val="center"/>
+            <w:pStyle w:val="Encabezado"/>
             <w:rPr>
-              <w:rFonts w:cs="Arial"/>
               <w:b/>
               <w:bCs/>
-              <w:color w:val="000000"/>
-              <w:sz w:val="18"/>
-              <w:szCs w:val="18"/>
+              <w:lang w:val="es-MX"/>
             </w:rPr>
           </w:pPr>
           <w:r>
             <w:rPr>
-              <w:rFonts w:cs="Arial"/>
               <w:b/>
               <w:bCs/>
-              <w:color w:val="000000"/>
-              <w:sz w:val="18"/>
-              <w:szCs w:val="18"/>
+              <w:lang w:val="es-MX"/>
             </w:rPr>
-            <w:t>SL-GP-036-01</w:t>
+            <w:t>SE-TI-001-01</w:t>
           </w:r>
         </w:p>
       </w:tc>
@@ -1787,7 +1690,7 @@
       </w:trPr>
       <w:tc>
         <w:tcPr>
-          <w:tcW w:w="955" w:type="pct"/>
+          <w:tcW w:w="1472" w:type="pct"/>
           <w:vMerge/>
           <w:tcBorders>
             <w:left w:val="single" w:sz="4" w:space="0" w:color="auto"/>
@@ -1798,12 +1701,9 @@
         </w:tcPr>
         <w:p>
           <w:pPr>
-            <w:jc w:val="center"/>
+            <w:pStyle w:val="Encabezado"/>
             <w:rPr>
-              <w:rFonts w:cs="Arial"/>
               <w:b/>
-              <w:sz w:val="18"/>
-              <w:szCs w:val="18"/>
               <w:lang w:val="en-GB"/>
             </w:rPr>
           </w:pPr>
@@ -1811,7 +1711,7 @@
       </w:tc>
       <w:tc>
         <w:tcPr>
-          <w:tcW w:w="2242" w:type="pct"/>
+          <w:tcW w:w="1396" w:type="pct"/>
           <w:tcBorders>
             <w:top w:val="single" w:sz="4" w:space="0" w:color="auto"/>
             <w:left w:val="single" w:sz="4" w:space="0" w:color="auto"/>
@@ -1823,32 +1723,24 @@
         </w:tcPr>
         <w:p>
           <w:pPr>
-            <w:jc w:val="center"/>
+            <w:pStyle w:val="Encabezado"/>
             <w:rPr>
-              <w:rFonts w:cs="Arial"/>
               <w:b/>
-              <w:bCs/>
-              <w:color w:val="000000"/>
-              <w:sz w:val="18"/>
-              <w:szCs w:val="18"/>
+              <w:lang w:val="en-GB"/>
             </w:rPr>
           </w:pPr>
           <w:r>
             <w:rPr>
-              <w:rFonts w:cs="Arial"/>
               <w:b/>
-              <w:bCs/>
-              <w:color w:val="000000"/>
-              <w:sz w:val="18"/>
-              <w:szCs w:val="18"/>
+              <w:lang w:val="en-GB"/>
             </w:rPr>
-            <w:t>Contrato de proyecto</w:t>
+            <w:t>Enunciado del Trabajo</w:t>
           </w:r>
         </w:p>
       </w:tc>
       <w:tc>
         <w:tcPr>
-          <w:tcW w:w="962" w:type="pct"/>
+          <w:tcW w:w="1324" w:type="pct"/>
           <w:tcBorders>
             <w:top w:val="single" w:sz="4" w:space="0" w:color="auto"/>
             <w:left w:val="single" w:sz="4" w:space="0" w:color="auto"/>
@@ -1860,19 +1752,16 @@
         </w:tcPr>
         <w:p>
           <w:pPr>
+            <w:pStyle w:val="Encabezado"/>
             <w:rPr>
-              <w:rFonts w:cs="Arial"/>
               <w:b/>
-              <w:sz w:val="18"/>
-              <w:szCs w:val="18"/>
+              <w:lang w:val="es-MX"/>
             </w:rPr>
           </w:pPr>
           <w:r>
             <w:rPr>
-              <w:rFonts w:cs="Arial"/>
               <w:b/>
-              <w:sz w:val="18"/>
-              <w:szCs w:val="18"/>
+              <w:lang w:val="es-MX"/>
             </w:rPr>
             <w:t>Versión:</w:t>
           </w:r>
@@ -1880,7 +1769,7 @@
       </w:tc>
       <w:tc>
         <w:tcPr>
-          <w:tcW w:w="841" w:type="pct"/>
+          <w:tcW w:w="807" w:type="pct"/>
           <w:tcBorders>
             <w:top w:val="single" w:sz="4" w:space="0" w:color="auto"/>
             <w:left w:val="single" w:sz="4" w:space="0" w:color="auto"/>
@@ -1891,22 +1780,18 @@
         </w:tcPr>
         <w:p>
           <w:pPr>
-            <w:jc w:val="center"/>
+            <w:pStyle w:val="Encabezado"/>
             <w:rPr>
-              <w:rFonts w:cs="Arial"/>
               <w:b/>
-              <w:sz w:val="18"/>
-              <w:szCs w:val="18"/>
+              <w:lang w:val="es-MX"/>
             </w:rPr>
           </w:pPr>
           <w:r>
             <w:rPr>
-              <w:rFonts w:cs="Arial"/>
               <w:b/>
-              <w:sz w:val="18"/>
-              <w:szCs w:val="18"/>
+              <w:lang w:val="es-MX"/>
             </w:rPr>
-            <w:t>01</w:t>
+            <w:t>1.0</w:t>
           </w:r>
         </w:p>
       </w:tc>
@@ -1917,7 +1802,7 @@
       </w:trPr>
       <w:tc>
         <w:tcPr>
-          <w:tcW w:w="955" w:type="pct"/>
+          <w:tcW w:w="1472" w:type="pct"/>
           <w:vMerge/>
           <w:tcBorders>
             <w:left w:val="single" w:sz="4" w:space="0" w:color="auto"/>
@@ -1928,12 +1813,9 @@
         </w:tcPr>
         <w:p>
           <w:pPr>
-            <w:jc w:val="center"/>
+            <w:pStyle w:val="Encabezado"/>
             <w:rPr>
-              <w:rFonts w:cs="Arial"/>
               <w:b/>
-              <w:sz w:val="18"/>
-              <w:szCs w:val="18"/>
               <w:lang w:val="en-GB"/>
             </w:rPr>
           </w:pPr>
@@ -1941,7 +1823,7 @@
       </w:tc>
       <w:tc>
         <w:tcPr>
-          <w:tcW w:w="2242" w:type="pct"/>
+          <w:tcW w:w="1396" w:type="pct"/>
           <w:vMerge w:val="restart"/>
           <w:tcBorders>
             <w:top w:val="single" w:sz="4" w:space="0" w:color="auto"/>
@@ -1953,48 +1835,24 @@
         </w:tcPr>
         <w:p>
           <w:pPr>
-            <w:jc w:val="center"/>
+            <w:pStyle w:val="Encabezado"/>
             <w:rPr>
-              <w:rFonts w:cs="Arial"/>
               <w:b/>
-              <w:sz w:val="18"/>
-              <w:szCs w:val="18"/>
+              <w:lang w:val="es-MX"/>
             </w:rPr>
           </w:pPr>
           <w:r>
             <w:rPr>
-              <w:rFonts w:cs="Arial"/>
               <w:b/>
-              <w:sz w:val="18"/>
-              <w:szCs w:val="18"/>
+              <w:lang w:val="es-MX"/>
             </w:rPr>
             <w:t>ISO/IEC 29110</w:t>
-          </w:r>
-        </w:p>
-        <w:p>
-          <w:pPr>
-            <w:jc w:val="center"/>
-            <w:rPr>
-              <w:rFonts w:cs="Arial"/>
-              <w:b/>
-              <w:sz w:val="18"/>
-              <w:szCs w:val="18"/>
-            </w:rPr>
-          </w:pPr>
-          <w:r>
-            <w:rPr>
-              <w:rFonts w:cs="Arial"/>
-              <w:b/>
-              <w:sz w:val="18"/>
-              <w:szCs w:val="18"/>
-            </w:rPr>
-            <w:t>Gestión de Proyectos</w:t>
           </w:r>
         </w:p>
       </w:tc>
       <w:tc>
         <w:tcPr>
-          <w:tcW w:w="962" w:type="pct"/>
+          <w:tcW w:w="1324" w:type="pct"/>
           <w:tcBorders>
             <w:top w:val="single" w:sz="4" w:space="0" w:color="auto"/>
             <w:left w:val="single" w:sz="4" w:space="0" w:color="auto"/>
@@ -2006,19 +1864,15 @@
         </w:tcPr>
         <w:p>
           <w:pPr>
+            <w:pStyle w:val="Encabezado"/>
             <w:rPr>
-              <w:rFonts w:cs="Arial"/>
               <w:b/>
-              <w:sz w:val="18"/>
-              <w:szCs w:val="18"/>
+              <w:lang w:val="es-MX"/>
             </w:rPr>
           </w:pPr>
           <w:r>
             <w:rPr>
-              <w:rFonts w:cs="Arial"/>
               <w:b/>
-              <w:sz w:val="18"/>
-              <w:szCs w:val="18"/>
             </w:rPr>
             <w:t>Hoja:</w:t>
           </w:r>
@@ -2026,7 +1880,7 @@
       </w:tc>
       <w:tc>
         <w:tcPr>
-          <w:tcW w:w="841" w:type="pct"/>
+          <w:tcW w:w="807" w:type="pct"/>
           <w:tcBorders>
             <w:top w:val="single" w:sz="4" w:space="0" w:color="auto"/>
             <w:left w:val="single" w:sz="4" w:space="0" w:color="auto"/>
@@ -2037,123 +1891,55 @@
         </w:tcPr>
         <w:p>
           <w:pPr>
-            <w:jc w:val="center"/>
+            <w:pStyle w:val="Encabezado"/>
             <w:rPr>
-              <w:rFonts w:cs="Arial"/>
               <w:b/>
-              <w:sz w:val="18"/>
-              <w:szCs w:val="18"/>
             </w:rPr>
           </w:pPr>
           <w:r>
             <w:rPr>
-              <w:rFonts w:cs="Arial"/>
               <w:b/>
-              <w:sz w:val="18"/>
-              <w:szCs w:val="18"/>
-            </w:rPr>
-            <w:t xml:space="preserve">Página </w:t>
-          </w:r>
-          <w:r>
-            <w:rPr>
-              <w:rFonts w:cs="Arial"/>
-              <w:b/>
-              <w:sz w:val="18"/>
-              <w:szCs w:val="18"/>
+              <w:bCs/>
             </w:rPr>
             <w:fldChar w:fldCharType="begin"/>
           </w:r>
           <w:r>
             <w:rPr>
-              <w:rFonts w:cs="Arial"/>
               <w:b/>
-              <w:sz w:val="18"/>
-              <w:szCs w:val="18"/>
+              <w:bCs/>
             </w:rPr>
             <w:instrText>PAGE  \* Arabic  \* MERGEFORMAT</w:instrText>
           </w:r>
           <w:r>
             <w:rPr>
-              <w:rFonts w:cs="Arial"/>
               <w:b/>
-              <w:sz w:val="18"/>
-              <w:szCs w:val="18"/>
+              <w:bCs/>
             </w:rPr>
             <w:fldChar w:fldCharType="separate"/>
           </w:r>
           <w:r>
             <w:rPr>
-              <w:rFonts w:cs="Arial"/>
               <w:b/>
+              <w:bCs/>
               <w:noProof/>
-              <w:sz w:val="18"/>
-              <w:szCs w:val="18"/>
             </w:rPr>
             <w:t>1</w:t>
           </w:r>
           <w:r>
-            <w:rPr>
-              <w:rFonts w:cs="Arial"/>
-              <w:b/>
-              <w:sz w:val="18"/>
-              <w:szCs w:val="18"/>
-            </w:rPr>
             <w:fldChar w:fldCharType="end"/>
           </w:r>
           <w:r>
             <w:rPr>
-              <w:rFonts w:cs="Arial"/>
               <w:b/>
-              <w:sz w:val="18"/>
-              <w:szCs w:val="18"/>
             </w:rPr>
             <w:t xml:space="preserve"> de </w:t>
           </w:r>
           <w:r>
             <w:rPr>
-              <w:rFonts w:cs="Arial"/>
               <w:b/>
-              <w:sz w:val="18"/>
-              <w:szCs w:val="18"/>
-            </w:rPr>
-            <w:fldChar w:fldCharType="begin"/>
-          </w:r>
-          <w:r>
-            <w:rPr>
-              <w:rFonts w:cs="Arial"/>
-              <w:b/>
-              <w:sz w:val="18"/>
-              <w:szCs w:val="18"/>
-            </w:rPr>
-            <w:instrText>NUMPAGES  \* Arabic  \* MERGEFORMAT</w:instrText>
-          </w:r>
-          <w:r>
-            <w:rPr>
-              <w:rFonts w:cs="Arial"/>
-              <w:b/>
-              <w:sz w:val="18"/>
-              <w:szCs w:val="18"/>
-            </w:rPr>
-            <w:fldChar w:fldCharType="separate"/>
-          </w:r>
-          <w:r>
-            <w:rPr>
-              <w:rFonts w:cs="Arial"/>
-              <w:b/>
-              <w:noProof/>
-              <w:sz w:val="18"/>
-              <w:szCs w:val="18"/>
+              <w:bCs/>
             </w:rPr>
             <w:t>1</w:t>
-          </w:r>
-          <w:r>
-            <w:rPr>
-              <w:rFonts w:cs="Arial"/>
-              <w:b/>
-              <w:sz w:val="18"/>
-              <w:szCs w:val="18"/>
-            </w:rPr>
-            <w:fldChar w:fldCharType="end"/>
           </w:r>
         </w:p>
       </w:tc>
@@ -2164,7 +1950,7 @@
       </w:trPr>
       <w:tc>
         <w:tcPr>
-          <w:tcW w:w="955" w:type="pct"/>
+          <w:tcW w:w="1472" w:type="pct"/>
           <w:vMerge/>
           <w:tcBorders>
             <w:left w:val="single" w:sz="4" w:space="0" w:color="auto"/>
@@ -2175,12 +1961,9 @@
         </w:tcPr>
         <w:p>
           <w:pPr>
-            <w:jc w:val="center"/>
+            <w:pStyle w:val="Encabezado"/>
             <w:rPr>
-              <w:rFonts w:cs="Arial"/>
               <w:b/>
-              <w:sz w:val="18"/>
-              <w:szCs w:val="18"/>
               <w:lang w:val="en-GB"/>
             </w:rPr>
           </w:pPr>
@@ -2188,7 +1971,7 @@
       </w:tc>
       <w:tc>
         <w:tcPr>
-          <w:tcW w:w="2242" w:type="pct"/>
+          <w:tcW w:w="1396" w:type="pct"/>
           <w:vMerge/>
           <w:tcBorders>
             <w:left w:val="single" w:sz="4" w:space="0" w:color="auto"/>
@@ -2199,19 +1982,17 @@
         </w:tcPr>
         <w:p>
           <w:pPr>
-            <w:jc w:val="center"/>
+            <w:pStyle w:val="Encabezado"/>
             <w:rPr>
-              <w:rFonts w:cs="Arial"/>
               <w:b/>
-              <w:sz w:val="18"/>
-              <w:szCs w:val="18"/>
+              <w:lang w:val="es-MX"/>
             </w:rPr>
           </w:pPr>
         </w:p>
       </w:tc>
       <w:tc>
         <w:tcPr>
-          <w:tcW w:w="962" w:type="pct"/>
+          <w:tcW w:w="1324" w:type="pct"/>
           <w:tcBorders>
             <w:top w:val="single" w:sz="4" w:space="0" w:color="auto"/>
             <w:left w:val="single" w:sz="4" w:space="0" w:color="auto"/>
@@ -2222,19 +2003,15 @@
         </w:tcPr>
         <w:p>
           <w:pPr>
+            <w:pStyle w:val="Encabezado"/>
+            <w:jc w:val="left"/>
             <w:rPr>
-              <w:rFonts w:cs="Arial"/>
               <w:b/>
-              <w:sz w:val="18"/>
-              <w:szCs w:val="18"/>
             </w:rPr>
           </w:pPr>
           <w:r>
             <w:rPr>
-              <w:rFonts w:cs="Arial"/>
               <w:b/>
-              <w:sz w:val="18"/>
-              <w:szCs w:val="18"/>
             </w:rPr>
             <w:t>Fecha de elaboración:</w:t>
           </w:r>
@@ -2242,7 +2019,7 @@
       </w:tc>
       <w:tc>
         <w:tcPr>
-          <w:tcW w:w="841" w:type="pct"/>
+          <w:tcW w:w="807" w:type="pct"/>
           <w:tcBorders>
             <w:top w:val="single" w:sz="4" w:space="0" w:color="auto"/>
             <w:left w:val="single" w:sz="4" w:space="0" w:color="auto"/>
@@ -2253,26 +2030,16 @@
         </w:tcPr>
         <w:p>
           <w:pPr>
-            <w:jc w:val="center"/>
+            <w:pStyle w:val="Encabezado"/>
             <w:rPr>
-              <w:rFonts w:cs="Arial"/>
               <w:b/>
-              <w:bCs/>
-              <w:color w:val="000000"/>
-              <w:sz w:val="18"/>
-              <w:szCs w:val="18"/>
             </w:rPr>
           </w:pPr>
           <w:r>
             <w:rPr>
-              <w:rFonts w:cs="Arial"/>
               <w:b/>
-              <w:bCs/>
-              <w:color w:val="000000"/>
-              <w:sz w:val="18"/>
-              <w:szCs w:val="18"/>
             </w:rPr>
-            <w:t>04/04/2017</w:t>
+            <w:t>05/09/2017</w:t>
           </w:r>
         </w:p>
       </w:tc>
@@ -8172,7 +7939,6 @@
   <w:style w:type="character" w:default="1" w:styleId="Fuentedeprrafopredeter">
     <w:name w:val="Default Paragraph Font"/>
     <w:uiPriority w:val="1"/>
-    <w:semiHidden/>
     <w:unhideWhenUsed/>
   </w:style>
   <w:style w:type="table" w:default="1" w:styleId="Tablanormal">
@@ -8806,7 +8572,7 @@
 </file>
 
 <file path=customXml/itemProps1.xml><?xml version="1.0" encoding="utf-8"?>
-<ds:datastoreItem xmlns:ds="http://schemas.openxmlformats.org/officeDocument/2006/customXml" ds:itemID="{6C4B8EF4-D217-43E3-962C-9FA8BD4F1E99}">
+<ds:datastoreItem xmlns:ds="http://schemas.openxmlformats.org/officeDocument/2006/customXml" ds:itemID="{D07D65EA-B551-4797-834B-AF962520D665}">
   <ds:schemaRefs>
     <ds:schemaRef ds:uri="http://schemas.openxmlformats.org/officeDocument/2006/bibliography"/>
   </ds:schemaRefs>
